--- a/docs/weeks/reading-guide/week2-reading2.docx
+++ b/docs/weeks/reading-guide/week2-reading2.docx
@@ -7,55 +7,7 @@
         <w:pStyle w:val="Title"/>
       </w:pPr>
       <w:r>
-        <w:t xml:space="preserve">Introduction</w:t>
-      </w:r>
-      <w:r>
-        <w:t xml:space="preserve"> </w:t>
-      </w:r>
-      <w:r>
-        <w:t xml:space="preserve">to</w:t>
-      </w:r>
-      <w:r>
-        <w:t xml:space="preserve"> </w:t>
-      </w:r>
-      <w:r>
-        <w:t xml:space="preserve">Modern</w:t>
-      </w:r>
-      <w:r>
-        <w:t xml:space="preserve"> </w:t>
-      </w:r>
-      <w:r>
-        <w:t xml:space="preserve">Statistics</w:t>
-      </w:r>
-      <w:r>
-        <w:t xml:space="preserve"> </w:t>
-      </w:r>
-      <w:r>
-        <w:t xml:space="preserve">Chapter</w:t>
-      </w:r>
-      <w:r>
-        <w:t xml:space="preserve"> </w:t>
-      </w:r>
-      <w:r>
-        <w:t xml:space="preserve">5:</w:t>
-      </w:r>
-      <w:r>
-        <w:t xml:space="preserve"> </w:t>
-      </w:r>
-      <w:r>
-        <w:t xml:space="preserve">Exploring</w:t>
-      </w:r>
-      <w:r>
-        <w:t xml:space="preserve"> </w:t>
-      </w:r>
-      <w:r>
-        <w:t xml:space="preserve">Numerical</w:t>
-      </w:r>
-      <w:r>
-        <w:t xml:space="preserve"> </w:t>
-      </w:r>
-      <w:r>
-        <w:t xml:space="preserve">Data</w:t>
+        <w:t xml:space="preserve">Introduction to Modern Statistics Chapter 5: Exploring Numerical Data</w:t>
       </w:r>
     </w:p>
     <w:bookmarkStart w:id="21" w:name="section-5.1-scatterplots-for-paired-data"/>
@@ -503,13 +455,7 @@
         <w:t xml:space="preserve"> </w:t>
       </w:r>
       <w:r>
-        <w:t xml:space="preserve">“</w:t>
-      </w:r>
-      <w:r>
-        <w:t xml:space="preserve">deviation</w:t>
-      </w:r>
-      <w:r>
-        <w:t xml:space="preserve">”</w:t>
+        <w:t xml:space="preserve">“deviation”</w:t>
       </w:r>
       <w:r>
         <w:t xml:space="preserve">?</w:t>
@@ -698,13 +644,7 @@
         <w:t xml:space="preserve"> </w:t>
       </w:r>
       <w:r>
-        <w:t xml:space="preserve">“</w:t>
-      </w:r>
-      <w:r>
-        <w:t xml:space="preserve">outliers</w:t>
-      </w:r>
-      <w:r>
-        <w:t xml:space="preserve">”</w:t>
+        <w:t xml:space="preserve">“outliers”</w:t>
       </w:r>
       <w:r>
         <w:t xml:space="preserve"> </w:t>
@@ -741,13 +681,7 @@
         <w:t xml:space="preserve"> </w:t>
       </w:r>
       <w:r>
-        <w:t xml:space="preserve">“</w:t>
-      </w:r>
-      <w:r>
-        <w:t xml:space="preserve">outlier</w:t>
-      </w:r>
-      <w:r>
-        <w:t xml:space="preserve">”</w:t>
+        <w:t xml:space="preserve">“outlier”</w:t>
       </w:r>
       <w:r>
         <w:t xml:space="preserve">?</w:t>
@@ -798,13 +732,7 @@
         <w:t xml:space="preserve"> </w:t>
       </w:r>
       <w:r>
-        <w:t xml:space="preserve">“</w:t>
-      </w:r>
-      <w:r>
-        <w:t xml:space="preserve">robust</w:t>
-      </w:r>
-      <w:r>
-        <w:t xml:space="preserve">”</w:t>
+        <w:t xml:space="preserve">“robust”</w:t>
       </w:r>
       <w:r>
         <w:t xml:space="preserve">?</w:t>
@@ -854,13 +782,7 @@
         <w:t xml:space="preserve"> </w:t>
       </w:r>
       <w:r>
-        <w:t xml:space="preserve">“</w:t>
-      </w:r>
-      <w:r>
-        <w:t xml:space="preserve">center</w:t>
-      </w:r>
-      <w:r>
-        <w:t xml:space="preserve">”</w:t>
+        <w:t xml:space="preserve">“center”</w:t>
       </w:r>
       <w:r>
         <w:t xml:space="preserve"> </w:t>
@@ -891,13 +813,7 @@
         <w:t xml:space="preserve"> </w:t>
       </w:r>
       <w:r>
-        <w:t xml:space="preserve">“</w:t>
-      </w:r>
-      <w:r>
-        <w:t xml:space="preserve">variability</w:t>
-      </w:r>
-      <w:r>
-        <w:t xml:space="preserve">”</w:t>
+        <w:t xml:space="preserve">“variability”</w:t>
       </w:r>
       <w:r>
         <w:t xml:space="preserve"> </w:t>
@@ -1428,7 +1344,7 @@
   </w:style>
   <w:style w:styleId="Subtitle" w:type="paragraph">
     <w:name w:val="Subtitle"/>
-    <w:basedOn w:val="Normal"/>
+    <w:basedOn w:val="Title"/>
     <w:next w:val="BodyText"/>
     <w:link w:val="SubtitleChar"/>
     <w:uiPriority w:val="11"/>
@@ -1441,7 +1357,6 @@
     </w:pPr>
     <w:rPr>
       <w:rFonts w:cstheme="majorBidi" w:eastAsiaTheme="majorEastAsia"/>
-      <w:color w:themeColor="text1" w:themeTint="A6" w:val="595959"/>
       <w:spacing w:val="15"/>
       <w:sz w:val="28"/>
       <w:szCs w:val="28"/>
@@ -1494,7 +1409,6 @@
     </w:pPr>
     <w:rPr>
       <w:b/>
-      <w:color w:val="345A8A"/>
       <w:sz w:val="20"/>
       <w:szCs w:val="20"/>
     </w:rPr>

--- a/docs/weeks/reading-guide/week2-reading2.docx
+++ b/docs/weeks/reading-guide/week2-reading2.docx
@@ -7,7 +7,55 @@
         <w:pStyle w:val="Title"/>
       </w:pPr>
       <w:r>
-        <w:t xml:space="preserve">Introduction to Modern Statistics Chapter 5: Exploring Numerical Data</w:t>
+        <w:t xml:space="preserve">Introduction</w:t>
+      </w:r>
+      <w:r>
+        <w:t xml:space="preserve"> </w:t>
+      </w:r>
+      <w:r>
+        <w:t xml:space="preserve">to</w:t>
+      </w:r>
+      <w:r>
+        <w:t xml:space="preserve"> </w:t>
+      </w:r>
+      <w:r>
+        <w:t xml:space="preserve">Modern</w:t>
+      </w:r>
+      <w:r>
+        <w:t xml:space="preserve"> </w:t>
+      </w:r>
+      <w:r>
+        <w:t xml:space="preserve">Statistics</w:t>
+      </w:r>
+      <w:r>
+        <w:t xml:space="preserve"> </w:t>
+      </w:r>
+      <w:r>
+        <w:t xml:space="preserve">Chapter</w:t>
+      </w:r>
+      <w:r>
+        <w:t xml:space="preserve"> </w:t>
+      </w:r>
+      <w:r>
+        <w:t xml:space="preserve">5:</w:t>
+      </w:r>
+      <w:r>
+        <w:t xml:space="preserve"> </w:t>
+      </w:r>
+      <w:r>
+        <w:t xml:space="preserve">Exploring</w:t>
+      </w:r>
+      <w:r>
+        <w:t xml:space="preserve"> </w:t>
+      </w:r>
+      <w:r>
+        <w:t xml:space="preserve">Numerical</w:t>
+      </w:r>
+      <w:r>
+        <w:t xml:space="preserve"> </w:t>
+      </w:r>
+      <w:r>
+        <w:t xml:space="preserve">Data</w:t>
       </w:r>
     </w:p>
     <w:bookmarkStart w:id="21" w:name="section-5.1-scatterplots-for-paired-data"/>
@@ -455,7 +503,13 @@
         <w:t xml:space="preserve"> </w:t>
       </w:r>
       <w:r>
-        <w:t xml:space="preserve">“deviation”</w:t>
+        <w:t xml:space="preserve">“</w:t>
+      </w:r>
+      <w:r>
+        <w:t xml:space="preserve">deviation</w:t>
+      </w:r>
+      <w:r>
+        <w:t xml:space="preserve">”</w:t>
       </w:r>
       <w:r>
         <w:t xml:space="preserve">?</w:t>
@@ -644,7 +698,13 @@
         <w:t xml:space="preserve"> </w:t>
       </w:r>
       <w:r>
-        <w:t xml:space="preserve">“outliers”</w:t>
+        <w:t xml:space="preserve">“</w:t>
+      </w:r>
+      <w:r>
+        <w:t xml:space="preserve">outliers</w:t>
+      </w:r>
+      <w:r>
+        <w:t xml:space="preserve">”</w:t>
       </w:r>
       <w:r>
         <w:t xml:space="preserve"> </w:t>
@@ -681,7 +741,13 @@
         <w:t xml:space="preserve"> </w:t>
       </w:r>
       <w:r>
-        <w:t xml:space="preserve">“outlier”</w:t>
+        <w:t xml:space="preserve">“</w:t>
+      </w:r>
+      <w:r>
+        <w:t xml:space="preserve">outlier</w:t>
+      </w:r>
+      <w:r>
+        <w:t xml:space="preserve">”</w:t>
       </w:r>
       <w:r>
         <w:t xml:space="preserve">?</w:t>
@@ -732,7 +798,13 @@
         <w:t xml:space="preserve"> </w:t>
       </w:r>
       <w:r>
-        <w:t xml:space="preserve">“robust”</w:t>
+        <w:t xml:space="preserve">“</w:t>
+      </w:r>
+      <w:r>
+        <w:t xml:space="preserve">robust</w:t>
+      </w:r>
+      <w:r>
+        <w:t xml:space="preserve">”</w:t>
       </w:r>
       <w:r>
         <w:t xml:space="preserve">?</w:t>
@@ -782,7 +854,13 @@
         <w:t xml:space="preserve"> </w:t>
       </w:r>
       <w:r>
-        <w:t xml:space="preserve">“center”</w:t>
+        <w:t xml:space="preserve">“</w:t>
+      </w:r>
+      <w:r>
+        <w:t xml:space="preserve">center</w:t>
+      </w:r>
+      <w:r>
+        <w:t xml:space="preserve">”</w:t>
       </w:r>
       <w:r>
         <w:t xml:space="preserve"> </w:t>
@@ -813,7 +891,13 @@
         <w:t xml:space="preserve"> </w:t>
       </w:r>
       <w:r>
-        <w:t xml:space="preserve">“variability”</w:t>
+        <w:t xml:space="preserve">“</w:t>
+      </w:r>
+      <w:r>
+        <w:t xml:space="preserve">variability</w:t>
+      </w:r>
+      <w:r>
+        <w:t xml:space="preserve">”</w:t>
       </w:r>
       <w:r>
         <w:t xml:space="preserve"> </w:t>
@@ -1344,7 +1428,7 @@
   </w:style>
   <w:style w:styleId="Subtitle" w:type="paragraph">
     <w:name w:val="Subtitle"/>
-    <w:basedOn w:val="Title"/>
+    <w:basedOn w:val="Normal"/>
     <w:next w:val="BodyText"/>
     <w:link w:val="SubtitleChar"/>
     <w:uiPriority w:val="11"/>
@@ -1357,6 +1441,7 @@
     </w:pPr>
     <w:rPr>
       <w:rFonts w:cstheme="majorBidi" w:eastAsiaTheme="majorEastAsia"/>
+      <w:color w:themeColor="text1" w:themeTint="A6" w:val="595959"/>
       <w:spacing w:val="15"/>
       <w:sz w:val="28"/>
       <w:szCs w:val="28"/>
@@ -1409,6 +1494,7 @@
     </w:pPr>
     <w:rPr>
       <w:b/>
+      <w:color w:val="345A8A"/>
       <w:sz w:val="20"/>
       <w:szCs w:val="20"/>
     </w:rPr>
